--- a/ProyectoDisenoProducto2-V4-Herran,Lopez,Molina (2).docx
+++ b/ProyectoDisenoProducto2-V4-Herran,Lopez,Molina (2).docx
@@ -33683,6 +33683,24 @@
       <w:r>
         <w:rPr>
           <w:rFonts w:ascii="Times New Roman" w:eastAsia="Times New Roman" w:hAnsi="Times New Roman" w:cs="Times New Roman"/>
+          <w:b/>
+          <w:bCs/>
+          <w:color w:val="000000" w:themeColor="text1"/>
+          <w:lang w:val="es-CO"/>
+        </w:rPr>
+        <w:t>Ruta:</w:t>
+      </w:r>
+      <w:r>
+        <w:rPr>
+          <w:rFonts w:ascii="Times New Roman" w:eastAsia="Times New Roman" w:hAnsi="Times New Roman" w:cs="Times New Roman"/>
+          <w:color w:val="000000" w:themeColor="text1"/>
+          <w:lang w:val="es-CO"/>
+        </w:rPr>
+        <w:t xml:space="preserve"> </w:t>
+      </w:r>
+      <w:r>
+        <w:rPr>
+          <w:rFonts w:ascii="Times New Roman" w:eastAsia="Times New Roman" w:hAnsi="Times New Roman" w:cs="Times New Roman"/>
           <w:color w:val="000000" w:themeColor="text1"/>
           <w:lang w:val="es-CO"/>
         </w:rPr>
@@ -34370,6 +34388,24 @@
       <w:r>
         <w:rPr>
           <w:rFonts w:ascii="Times New Roman" w:eastAsia="Times New Roman" w:hAnsi="Times New Roman" w:cs="Times New Roman"/>
+          <w:b/>
+          <w:bCs/>
+          <w:color w:val="000000" w:themeColor="text1"/>
+          <w:lang w:val="es-CO"/>
+        </w:rPr>
+        <w:t>Ruta:</w:t>
+      </w:r>
+      <w:r>
+        <w:rPr>
+          <w:rFonts w:ascii="Times New Roman" w:eastAsia="Times New Roman" w:hAnsi="Times New Roman" w:cs="Times New Roman"/>
+          <w:color w:val="000000" w:themeColor="text1"/>
+          <w:lang w:val="es-CO"/>
+        </w:rPr>
+        <w:t xml:space="preserve"> </w:t>
+      </w:r>
+      <w:r>
+        <w:rPr>
+          <w:rFonts w:ascii="Times New Roman" w:eastAsia="Times New Roman" w:hAnsi="Times New Roman" w:cs="Times New Roman"/>
           <w:color w:val="000000" w:themeColor="text1"/>
           <w:lang w:val="es-CO"/>
         </w:rPr>
@@ -34611,6 +34647,24 @@
       <w:r>
         <w:rPr>
           <w:rFonts w:ascii="Times New Roman" w:eastAsia="Times New Roman" w:hAnsi="Times New Roman" w:cs="Times New Roman"/>
+          <w:b/>
+          <w:bCs/>
+          <w:color w:val="000000" w:themeColor="text1"/>
+          <w:lang w:val="es-CO"/>
+        </w:rPr>
+        <w:t>Ruta:</w:t>
+      </w:r>
+      <w:r>
+        <w:rPr>
+          <w:rFonts w:ascii="Times New Roman" w:eastAsia="Times New Roman" w:hAnsi="Times New Roman" w:cs="Times New Roman"/>
+          <w:color w:val="000000" w:themeColor="text1"/>
+          <w:lang w:val="es-CO"/>
+        </w:rPr>
+        <w:t xml:space="preserve"> </w:t>
+      </w:r>
+      <w:r>
+        <w:rPr>
+          <w:rFonts w:ascii="Times New Roman" w:eastAsia="Times New Roman" w:hAnsi="Times New Roman" w:cs="Times New Roman"/>
           <w:color w:val="000000" w:themeColor="text1"/>
           <w:lang w:val="es-CO"/>
         </w:rPr>
@@ -34861,6 +34915,24 @@
       <w:r>
         <w:rPr>
           <w:rFonts w:ascii="Times New Roman" w:eastAsia="Times New Roman" w:hAnsi="Times New Roman" w:cs="Times New Roman"/>
+          <w:b/>
+          <w:bCs/>
+          <w:color w:val="000000" w:themeColor="text1"/>
+          <w:lang w:val="es-CO"/>
+        </w:rPr>
+        <w:t>Ruta:</w:t>
+      </w:r>
+      <w:r>
+        <w:rPr>
+          <w:rFonts w:ascii="Times New Roman" w:eastAsia="Times New Roman" w:hAnsi="Times New Roman" w:cs="Times New Roman"/>
+          <w:color w:val="000000" w:themeColor="text1"/>
+          <w:lang w:val="es-CO"/>
+        </w:rPr>
+        <w:t xml:space="preserve"> </w:t>
+      </w:r>
+      <w:r>
+        <w:rPr>
+          <w:rFonts w:ascii="Times New Roman" w:eastAsia="Times New Roman" w:hAnsi="Times New Roman" w:cs="Times New Roman"/>
           <w:color w:val="000000" w:themeColor="text1"/>
           <w:lang w:val="es-CO"/>
         </w:rPr>
@@ -35180,6 +35252,24 @@
       <w:r>
         <w:rPr>
           <w:rFonts w:ascii="Times New Roman" w:eastAsia="Times New Roman" w:hAnsi="Times New Roman" w:cs="Times New Roman"/>
+          <w:b/>
+          <w:bCs/>
+          <w:color w:val="000000" w:themeColor="text1"/>
+          <w:lang w:val="es-CO"/>
+        </w:rPr>
+        <w:t>Ruta:</w:t>
+      </w:r>
+      <w:r>
+        <w:rPr>
+          <w:rFonts w:ascii="Times New Roman" w:eastAsia="Times New Roman" w:hAnsi="Times New Roman" w:cs="Times New Roman"/>
+          <w:color w:val="000000" w:themeColor="text1"/>
+          <w:lang w:val="es-CO"/>
+        </w:rPr>
+        <w:t xml:space="preserve"> </w:t>
+      </w:r>
+      <w:r>
+        <w:rPr>
+          <w:rFonts w:ascii="Times New Roman" w:eastAsia="Times New Roman" w:hAnsi="Times New Roman" w:cs="Times New Roman"/>
           <w:color w:val="000000" w:themeColor="text1"/>
           <w:lang w:val="es-CO"/>
         </w:rPr>
@@ -35509,10 +35599,28 @@
       <w:r>
         <w:rPr>
           <w:rFonts w:ascii="Times New Roman" w:eastAsia="Times New Roman" w:hAnsi="Times New Roman" w:cs="Times New Roman"/>
+          <w:b/>
+          <w:bCs/>
           <w:color w:val="000000" w:themeColor="text1"/>
           <w:lang w:val="es-CO"/>
         </w:rPr>
         <w:lastRenderedPageBreak/>
+        <w:t>Ruta:</w:t>
+      </w:r>
+      <w:r>
+        <w:rPr>
+          <w:rFonts w:ascii="Times New Roman" w:eastAsia="Times New Roman" w:hAnsi="Times New Roman" w:cs="Times New Roman"/>
+          <w:color w:val="000000" w:themeColor="text1"/>
+          <w:lang w:val="es-CO"/>
+        </w:rPr>
+        <w:t xml:space="preserve"> </w:t>
+      </w:r>
+      <w:r>
+        <w:rPr>
+          <w:rFonts w:ascii="Times New Roman" w:eastAsia="Times New Roman" w:hAnsi="Times New Roman" w:cs="Times New Roman"/>
+          <w:color w:val="000000" w:themeColor="text1"/>
+          <w:lang w:val="es-CO"/>
+        </w:rPr>
         <w:t>http://localhost:port/</w:t>
       </w:r>
       <w:r>
@@ -35926,6 +36034,24 @@
       <w:r>
         <w:rPr>
           <w:rFonts w:ascii="Times New Roman" w:eastAsia="Times New Roman" w:hAnsi="Times New Roman" w:cs="Times New Roman"/>
+          <w:b/>
+          <w:bCs/>
+          <w:color w:val="000000" w:themeColor="text1"/>
+          <w:lang w:val="es-CO"/>
+        </w:rPr>
+        <w:t>Ruta:</w:t>
+      </w:r>
+      <w:r>
+        <w:rPr>
+          <w:rFonts w:ascii="Times New Roman" w:eastAsia="Times New Roman" w:hAnsi="Times New Roman" w:cs="Times New Roman"/>
+          <w:color w:val="000000" w:themeColor="text1"/>
+          <w:lang w:val="es-CO"/>
+        </w:rPr>
+        <w:t xml:space="preserve"> </w:t>
+      </w:r>
+      <w:r>
+        <w:rPr>
+          <w:rFonts w:ascii="Times New Roman" w:eastAsia="Times New Roman" w:hAnsi="Times New Roman" w:cs="Times New Roman"/>
           <w:color w:val="000000" w:themeColor="text1"/>
           <w:lang w:val="es-CO"/>
         </w:rPr>
@@ -36314,6 +36440,24 @@
       <w:r>
         <w:rPr>
           <w:rFonts w:ascii="Times New Roman" w:eastAsia="Times New Roman" w:hAnsi="Times New Roman" w:cs="Times New Roman"/>
+          <w:b/>
+          <w:bCs/>
+          <w:color w:val="000000" w:themeColor="text1"/>
+          <w:lang w:val="es-CO"/>
+        </w:rPr>
+        <w:t>Ruta:</w:t>
+      </w:r>
+      <w:r>
+        <w:rPr>
+          <w:rFonts w:ascii="Times New Roman" w:eastAsia="Times New Roman" w:hAnsi="Times New Roman" w:cs="Times New Roman"/>
+          <w:color w:val="000000" w:themeColor="text1"/>
+          <w:lang w:val="es-CO"/>
+        </w:rPr>
+        <w:t xml:space="preserve"> </w:t>
+      </w:r>
+      <w:r>
+        <w:rPr>
+          <w:rFonts w:ascii="Times New Roman" w:eastAsia="Times New Roman" w:hAnsi="Times New Roman" w:cs="Times New Roman"/>
           <w:color w:val="000000" w:themeColor="text1"/>
           <w:lang w:val="es-CO"/>
         </w:rPr>
@@ -36612,6 +36756,24 @@
       <w:r>
         <w:rPr>
           <w:rFonts w:ascii="Times New Roman" w:eastAsia="Times New Roman" w:hAnsi="Times New Roman" w:cs="Times New Roman"/>
+          <w:b/>
+          <w:bCs/>
+          <w:color w:val="000000" w:themeColor="text1"/>
+          <w:lang w:val="es-CO"/>
+        </w:rPr>
+        <w:t>Ruta:</w:t>
+      </w:r>
+      <w:r>
+        <w:rPr>
+          <w:rFonts w:ascii="Times New Roman" w:eastAsia="Times New Roman" w:hAnsi="Times New Roman" w:cs="Times New Roman"/>
+          <w:color w:val="000000" w:themeColor="text1"/>
+          <w:lang w:val="es-CO"/>
+        </w:rPr>
+        <w:t xml:space="preserve"> </w:t>
+      </w:r>
+      <w:r>
+        <w:rPr>
+          <w:rFonts w:ascii="Times New Roman" w:eastAsia="Times New Roman" w:hAnsi="Times New Roman" w:cs="Times New Roman"/>
           <w:color w:val="000000" w:themeColor="text1"/>
           <w:lang w:val="es-CO"/>
         </w:rPr>
@@ -37126,10 +37288,28 @@
       <w:r>
         <w:rPr>
           <w:rFonts w:ascii="Times New Roman" w:eastAsia="Times New Roman" w:hAnsi="Times New Roman" w:cs="Times New Roman"/>
+          <w:b/>
+          <w:bCs/>
           <w:color w:val="000000" w:themeColor="text1"/>
           <w:lang w:val="es-CO"/>
         </w:rPr>
         <w:lastRenderedPageBreak/>
+        <w:t>Ruta:</w:t>
+      </w:r>
+      <w:r>
+        <w:rPr>
+          <w:rFonts w:ascii="Times New Roman" w:eastAsia="Times New Roman" w:hAnsi="Times New Roman" w:cs="Times New Roman"/>
+          <w:color w:val="000000" w:themeColor="text1"/>
+          <w:lang w:val="es-CO"/>
+        </w:rPr>
+        <w:t xml:space="preserve"> </w:t>
+      </w:r>
+      <w:r>
+        <w:rPr>
+          <w:rFonts w:ascii="Times New Roman" w:eastAsia="Times New Roman" w:hAnsi="Times New Roman" w:cs="Times New Roman"/>
+          <w:color w:val="000000" w:themeColor="text1"/>
+          <w:lang w:val="es-CO"/>
+        </w:rPr>
         <w:t>http://localhost:port/</w:t>
       </w:r>
       <w:r>
@@ -37405,6 +37585,24 @@
       <w:r>
         <w:rPr>
           <w:rFonts w:ascii="Times New Roman" w:eastAsia="Times New Roman" w:hAnsi="Times New Roman" w:cs="Times New Roman"/>
+          <w:b/>
+          <w:bCs/>
+          <w:color w:val="000000" w:themeColor="text1"/>
+          <w:lang w:val="es-CO"/>
+        </w:rPr>
+        <w:t>Ruta:</w:t>
+      </w:r>
+      <w:r>
+        <w:rPr>
+          <w:rFonts w:ascii="Times New Roman" w:eastAsia="Times New Roman" w:hAnsi="Times New Roman" w:cs="Times New Roman"/>
+          <w:color w:val="000000" w:themeColor="text1"/>
+          <w:lang w:val="es-CO"/>
+        </w:rPr>
+        <w:t xml:space="preserve"> </w:t>
+      </w:r>
+      <w:r>
+        <w:rPr>
+          <w:rFonts w:ascii="Times New Roman" w:eastAsia="Times New Roman" w:hAnsi="Times New Roman" w:cs="Times New Roman"/>
           <w:color w:val="000000" w:themeColor="text1"/>
           <w:lang w:val="es-CO"/>
         </w:rPr>
@@ -37801,6 +37999,24 @@
       <w:r>
         <w:rPr>
           <w:rFonts w:ascii="Times New Roman" w:eastAsia="Times New Roman" w:hAnsi="Times New Roman" w:cs="Times New Roman"/>
+          <w:b/>
+          <w:bCs/>
+          <w:color w:val="000000" w:themeColor="text1"/>
+          <w:lang w:val="es-CO"/>
+        </w:rPr>
+        <w:t>Ruta:</w:t>
+      </w:r>
+      <w:r>
+        <w:rPr>
+          <w:rFonts w:ascii="Times New Roman" w:eastAsia="Times New Roman" w:hAnsi="Times New Roman" w:cs="Times New Roman"/>
+          <w:color w:val="000000" w:themeColor="text1"/>
+          <w:lang w:val="es-CO"/>
+        </w:rPr>
+        <w:t xml:space="preserve"> </w:t>
+      </w:r>
+      <w:r>
+        <w:rPr>
+          <w:rFonts w:ascii="Times New Roman" w:eastAsia="Times New Roman" w:hAnsi="Times New Roman" w:cs="Times New Roman"/>
           <w:color w:val="000000" w:themeColor="text1"/>
           <w:lang w:val="es-CO"/>
         </w:rPr>
@@ -38144,6 +38360,44 @@
           <w:lang w:val="es-CO" w:eastAsia="es-CO"/>
         </w:rPr>
       </w:pPr>
+      <w:r>
+        <w:rPr>
+          <w:rFonts w:ascii="Times New Roman" w:eastAsia="Times New Roman" w:hAnsi="Times New Roman" w:cs="Times New Roman"/>
+          <w:b/>
+          <w:bCs/>
+          <w:color w:val="000000" w:themeColor="text1"/>
+          <w:lang w:val="es-CO"/>
+        </w:rPr>
+        <w:t>Ruta</w:t>
+      </w:r>
+      <w:r>
+        <w:rPr>
+          <w:rFonts w:ascii="Times New Roman" w:eastAsia="Times New Roman" w:hAnsi="Times New Roman" w:cs="Times New Roman"/>
+          <w:b/>
+          <w:bCs/>
+          <w:color w:val="000000" w:themeColor="text1"/>
+          <w:lang w:val="es-CO"/>
+        </w:rPr>
+        <w:t xml:space="preserve"> Logout</w:t>
+      </w:r>
+      <w:r>
+        <w:rPr>
+          <w:rFonts w:ascii="Times New Roman" w:eastAsia="Times New Roman" w:hAnsi="Times New Roman" w:cs="Times New Roman"/>
+          <w:b/>
+          <w:bCs/>
+          <w:color w:val="000000" w:themeColor="text1"/>
+          <w:lang w:val="es-CO"/>
+        </w:rPr>
+        <w:t>:</w:t>
+      </w:r>
+      <w:r>
+        <w:rPr>
+          <w:rFonts w:ascii="Times New Roman" w:eastAsia="Times New Roman" w:hAnsi="Times New Roman" w:cs="Times New Roman"/>
+          <w:color w:val="000000" w:themeColor="text1"/>
+          <w:lang w:val="es-CO"/>
+        </w:rPr>
+        <w:t xml:space="preserve"> </w:t>
+      </w:r>
       <w:r>
         <w:rPr>
           <w:rFonts w:ascii="Times New Roman" w:eastAsia="Times New Roman" w:hAnsi="Times New Roman" w:cs="Times New Roman"/>
